--- a/法令ファイル/小笠原諸島振興開発特別措置法施行令/小笠原諸島振興開発特別措置法施行令（昭和四十五年政令第十三号）.docx
+++ b/法令ファイル/小笠原諸島振興開発特別措置法施行令/小笠原諸島振興開発特別措置法施行令（昭和四十五年政令第十三号）.docx
@@ -53,35 +53,23 @@
     </w:p>
     <w:p>
       <w:pPr>
-        <w:pStyle w:val="Heading6"/>
+        <w:pStyle w:val="ListBullet"/>
         <w:ind w:left="880"/>
       </w:pPr>
       <w:r>
         <w:t>一</w:t>
-      </w:r>
-    </w:p>
-    <w:p>
-      <w:pPr>
-        <w:ind w:left="880"/>
-      </w:pPr>
-      <w:r>
+        <w:br/>
         <w:t>昭和十九年三月三十一日に小笠原諸島に住所を有していた者</w:t>
       </w:r>
     </w:p>
     <w:p>
       <w:pPr>
-        <w:pStyle w:val="Heading6"/>
+        <w:pStyle w:val="ListBullet"/>
         <w:ind w:left="880"/>
       </w:pPr>
       <w:r>
         <w:t>二</w:t>
-      </w:r>
-    </w:p>
-    <w:p>
-      <w:pPr>
-        <w:ind w:left="880"/>
-      </w:pPr>
-      <w:r>
+        <w:br/>
         <w:t>前号に掲げる者の父母、配偶者（届出をしていないが、事実上婚姻関係と同様の事情にある者を含む。以下同じ。）並びに子及び孫並びにこれらの配偶者</w:t>
       </w:r>
     </w:p>
@@ -96,6 +84,8 @@
     <w:p>
       <w:r>
         <w:t>法第四十一条第二項に規定する政令で定めるところにより計算した金額は、千五百万円の範囲内において、まず同条第一項第二号の規定により控除すべき金額から成るものとし、同号の規定の適用がない場合又は同号の規定により控除すべき金額が千五百万円に満たない場合には、千五百万円又は当該満たない部分の金額の範囲内において、順次同項第四号、第三号又は第一号の規定により控除すべき金額から成るものとして計算した金額とする。</w:t>
+        <w:br/>
+        <w:t>この場合において、同項第四号に規定する譲渡益に相当する金額のうちに所得税法（昭和四十年法律第三十三号）第三十三条第三項第一号に掲げる所得に係る部分の金額と同項第二号に掲げる所得に係る部分の金額とがあるときは、まず同項第一号に掲げる所得に係る部分の金額から控除するものとする。</w:t>
       </w:r>
     </w:p>
     <w:p>
@@ -138,6 +128,18 @@
       </w:r>
     </w:p>
     <w:p>
+      <w:pPr>
+        <w:pStyle w:val="Heading5"/>
+        <w:ind w:left="440"/>
+      </w:pPr>
+      <w:r>
+        <w:t>１</w:t>
+      </w:r>
+    </w:p>
+    <w:p>
+      <w:pPr>
+        <w:ind w:left="440"/>
+      </w:pPr>
       <w:r>
         <w:t>この政令は、公布の日から施行する。</w:t>
       </w:r>
@@ -220,7 +222,7 @@
         <w:pStyle w:val="Heading1"/>
       </w:pPr>
       <w:r>
-        <w:t>附　則（昭和四五年一一月一六日政令第三三〇号）</w:t>
+        <w:t>附則（昭和四五年一一月一六日政令第三三〇号）</w:t>
       </w:r>
     </w:p>
     <w:p>
@@ -238,7 +240,7 @@
         <w:pStyle w:val="Heading1"/>
       </w:pPr>
       <w:r>
-        <w:t>附　則（昭和四六年九月六日政令第二八四号）</w:t>
+        <w:t>附則（昭和四六年九月六日政令第二八四号）</w:t>
       </w:r>
     </w:p>
     <w:p>
@@ -256,7 +258,7 @@
         <w:pStyle w:val="Heading1"/>
       </w:pPr>
       <w:r>
-        <w:t>附　則（昭和四九年六月二六日政令第二二五号）</w:t>
+        <w:t>附則（昭和四九年六月二六日政令第二二五号）</w:t>
       </w:r>
     </w:p>
     <w:p>
@@ -282,7 +284,7 @@
         <w:pStyle w:val="Heading1"/>
       </w:pPr>
       <w:r>
-        <w:t>附　則（昭和五二年七月一日政令第二二六号）</w:t>
+        <w:t>附則（昭和五二年七月一日政令第二二六号）</w:t>
       </w:r>
     </w:p>
     <w:p>
@@ -300,10 +302,22 @@
         <w:pStyle w:val="Heading1"/>
       </w:pPr>
       <w:r>
-        <w:t>附　則（昭和五四年三月三一日政令第六八号）</w:t>
+        <w:t>附則（昭和五四年三月三一日政令第六八号）</w:t>
       </w:r>
     </w:p>
     <w:p>
+      <w:pPr>
+        <w:pStyle w:val="Heading5"/>
+        <w:ind w:left="440"/>
+      </w:pPr>
+      <w:r>
+        <w:t>１</w:t>
+      </w:r>
+    </w:p>
+    <w:p>
+      <w:pPr>
+        <w:ind w:left="440"/>
+      </w:pPr>
       <w:r>
         <w:t>この政令は、昭和五十四年四月一日から施行する。</w:t>
       </w:r>
@@ -318,10 +332,22 @@
         <w:pStyle w:val="Heading1"/>
       </w:pPr>
       <w:r>
-        <w:t>附　則（昭和五七年三月三〇日政令第五二号）</w:t>
+        <w:t>附則（昭和五七年三月三〇日政令第五二号）</w:t>
       </w:r>
     </w:p>
     <w:p>
+      <w:pPr>
+        <w:pStyle w:val="Heading5"/>
+        <w:ind w:left="440"/>
+      </w:pPr>
+      <w:r>
+        <w:t>１</w:t>
+      </w:r>
+    </w:p>
+    <w:p>
+      <w:pPr>
+        <w:ind w:left="440"/>
+      </w:pPr>
       <w:r>
         <w:t>この政令は、昭和五十七年四月一日から施行する。</w:t>
       </w:r>
@@ -353,10 +379,22 @@
         <w:pStyle w:val="Heading1"/>
       </w:pPr>
       <w:r>
-        <w:t>附　則（昭和五九年三月三一日政令第六九号）</w:t>
+        <w:t>附則（昭和五九年三月三一日政令第六九号）</w:t>
       </w:r>
     </w:p>
     <w:p>
+      <w:pPr>
+        <w:pStyle w:val="Heading5"/>
+        <w:ind w:left="440"/>
+      </w:pPr>
+      <w:r>
+        <w:t>１</w:t>
+      </w:r>
+    </w:p>
+    <w:p>
+      <w:pPr>
+        <w:ind w:left="440"/>
+      </w:pPr>
       <w:r>
         <w:t>この政令は、昭和五十九年四月一日から施行する。</w:t>
       </w:r>
@@ -388,10 +426,22 @@
         <w:pStyle w:val="Heading1"/>
       </w:pPr>
       <w:r>
-        <w:t>附　則（昭和六〇年五月一八日政令第一三八号）</w:t>
+        <w:t>附則（昭和六〇年五月一八日政令第一三八号）</w:t>
       </w:r>
     </w:p>
     <w:p>
+      <w:pPr>
+        <w:pStyle w:val="Heading5"/>
+        <w:ind w:left="440"/>
+      </w:pPr>
+      <w:r>
+        <w:t>１</w:t>
+      </w:r>
+    </w:p>
+    <w:p>
+      <w:pPr>
+        <w:ind w:left="440"/>
+      </w:pPr>
       <w:r>
         <w:t>この政令は、公布の日から施行する。</w:t>
       </w:r>
@@ -423,10 +473,22 @@
         <w:pStyle w:val="Heading1"/>
       </w:pPr>
       <w:r>
-        <w:t>附　則（昭和六一年五月八日政令第一五八号）</w:t>
+        <w:t>附則（昭和六一年五月八日政令第一五八号）</w:t>
       </w:r>
     </w:p>
     <w:p>
+      <w:pPr>
+        <w:pStyle w:val="Heading5"/>
+        <w:ind w:left="440"/>
+      </w:pPr>
+      <w:r>
+        <w:t>１</w:t>
+      </w:r>
+    </w:p>
+    <w:p>
+      <w:pPr>
+        <w:ind w:left="440"/>
+      </w:pPr>
       <w:r>
         <w:t>この政令は、公布の日から施行する。</w:t>
       </w:r>
@@ -458,10 +520,22 @@
         <w:pStyle w:val="Heading1"/>
       </w:pPr>
       <w:r>
-        <w:t>附　則（平成元年三月三一日政令第九一号）</w:t>
+        <w:t>附則（平成元年三月三一日政令第九一号）</w:t>
       </w:r>
     </w:p>
     <w:p>
+      <w:pPr>
+        <w:pStyle w:val="Heading5"/>
+        <w:ind w:left="440"/>
+      </w:pPr>
+      <w:r>
+        <w:t>１</w:t>
+      </w:r>
+    </w:p>
+    <w:p>
+      <w:pPr>
+        <w:ind w:left="440"/>
+      </w:pPr>
       <w:r>
         <w:t>この政令は、平成元年四月一日から施行する。</w:t>
       </w:r>
@@ -476,10 +550,22 @@
         <w:pStyle w:val="Heading1"/>
       </w:pPr>
       <w:r>
-        <w:t>附　則（平成元年四月一〇日政令第一一二号）</w:t>
+        <w:t>附則（平成元年四月一〇日政令第一一二号）</w:t>
       </w:r>
     </w:p>
     <w:p>
+      <w:pPr>
+        <w:pStyle w:val="Heading5"/>
+        <w:ind w:left="440"/>
+      </w:pPr>
+      <w:r>
+        <w:t>１</w:t>
+      </w:r>
+    </w:p>
+    <w:p>
+      <w:pPr>
+        <w:ind w:left="440"/>
+      </w:pPr>
       <w:r>
         <w:t>この政令は、公布の日から施行する。</w:t>
       </w:r>
@@ -511,10 +597,22 @@
         <w:pStyle w:val="Heading1"/>
       </w:pPr>
       <w:r>
-        <w:t>附　則（平成三年三月三〇日政令第九九号）</w:t>
+        <w:t>附則（平成三年三月三〇日政令第九九号）</w:t>
       </w:r>
     </w:p>
     <w:p>
+      <w:pPr>
+        <w:pStyle w:val="Heading5"/>
+        <w:ind w:left="440"/>
+      </w:pPr>
+      <w:r>
+        <w:t>１</w:t>
+      </w:r>
+    </w:p>
+    <w:p>
+      <w:pPr>
+        <w:ind w:left="440"/>
+      </w:pPr>
       <w:r>
         <w:t>この政令は、平成三年四月一日から施行する。</w:t>
       </w:r>
@@ -546,10 +644,22 @@
         <w:pStyle w:val="Heading1"/>
       </w:pPr>
       <w:r>
-        <w:t>附　則（平成五年三月三一日政令第九六号）</w:t>
+        <w:t>附則（平成五年三月三一日政令第九六号）</w:t>
       </w:r>
     </w:p>
     <w:p>
+      <w:pPr>
+        <w:pStyle w:val="Heading5"/>
+        <w:ind w:left="440"/>
+      </w:pPr>
+      <w:r>
+        <w:t>１</w:t>
+      </w:r>
+    </w:p>
+    <w:p>
+      <w:pPr>
+        <w:ind w:left="440"/>
+      </w:pPr>
       <w:r>
         <w:t>この政令は、平成五年四月一日から施行する。</w:t>
       </w:r>
@@ -581,7 +691,7 @@
         <w:pStyle w:val="Heading1"/>
       </w:pPr>
       <w:r>
-        <w:t>附　則（平成七年三月三一日政令第一五八号）</w:t>
+        <w:t>附則（平成七年三月三一日政令第一五八号）</w:t>
       </w:r>
     </w:p>
     <w:p>
@@ -607,10 +717,22 @@
         <w:pStyle w:val="Heading1"/>
       </w:pPr>
       <w:r>
-        <w:t>附　則（平成一〇年一〇月三〇日政令第三五一号）</w:t>
+        <w:t>附則（平成一〇年一〇月三〇日政令第三五一号）</w:t>
       </w:r>
     </w:p>
     <w:p>
+      <w:pPr>
+        <w:pStyle w:val="Heading5"/>
+        <w:ind w:left="440"/>
+      </w:pPr>
+      <w:r>
+        <w:t>１</w:t>
+      </w:r>
+    </w:p>
+    <w:p>
+      <w:pPr>
+        <w:ind w:left="440"/>
+      </w:pPr>
       <w:r>
         <w:t>この政令は、平成十一年四月一日から施行する。</w:t>
       </w:r>
@@ -625,7 +747,7 @@
         <w:pStyle w:val="Heading1"/>
       </w:pPr>
       <w:r>
-        <w:t>附　則（平成一二年三月二九日政令第一二〇号）</w:t>
+        <w:t>附則（平成一二年三月二九日政令第一二〇号）</w:t>
       </w:r>
     </w:p>
     <w:p>
@@ -643,10 +765,22 @@
         <w:pStyle w:val="Heading1"/>
       </w:pPr>
       <w:r>
-        <w:t>附　則（平成一二年六月七日政令第三一二号）</w:t>
+        <w:t>附則（平成一二年六月七日政令第三一二号）</w:t>
       </w:r>
     </w:p>
     <w:p>
+      <w:pPr>
+        <w:pStyle w:val="Heading5"/>
+        <w:ind w:left="440"/>
+      </w:pPr>
+      <w:r>
+        <w:t>１</w:t>
+      </w:r>
+    </w:p>
+    <w:p>
+      <w:pPr>
+        <w:ind w:left="440"/>
+      </w:pPr>
       <w:r>
         <w:t>この政令は、内閣法の一部を改正する法律（平成十一年法律第八十八号）の施行の日（平成十三年一月六日）から施行する。</w:t>
       </w:r>
@@ -661,7 +795,7 @@
         <w:pStyle w:val="Heading1"/>
       </w:pPr>
       <w:r>
-        <w:t>附　則（平成一四年三月二五日政令第六〇号）</w:t>
+        <w:t>附則（平成一四年三月二五日政令第六〇号）</w:t>
       </w:r>
     </w:p>
     <w:p>
@@ -687,7 +821,7 @@
         <w:pStyle w:val="Heading1"/>
       </w:pPr>
       <w:r>
-        <w:t>附　則（平成一六年三月三一日政令第九六号）</w:t>
+        <w:t>附則（平成一六年三月三一日政令第九六号）</w:t>
       </w:r>
     </w:p>
     <w:p>
@@ -705,7 +839,7 @@
         <w:pStyle w:val="Heading1"/>
       </w:pPr>
       <w:r>
-        <w:t>附　則（平成二六年三月三一日政令第一三四号）</w:t>
+        <w:t>附則（平成二六年三月三一日政令第一三四号）</w:t>
       </w:r>
     </w:p>
     <w:p>
@@ -723,7 +857,7 @@
         <w:pStyle w:val="Heading1"/>
       </w:pPr>
       <w:r>
-        <w:t>附　則（平成二七年一二月一六日政令第四二一号）</w:t>
+        <w:t>附則（平成二七年一二月一六日政令第四二一号）</w:t>
       </w:r>
     </w:p>
     <w:p>
@@ -751,7 +885,7 @@
     </w:pPr>
     <w:r>
       <w:tab/>
-      <w:t>WeGov v0.1 - FTS141</w:t>
+      <w:t>WeGov v0.2 - FTS141</w:t>
     </w:r>
   </w:p>
 </w:ftr>
